--- a/UML .docx
+++ b/UML .docx
@@ -55,43 +55,22 @@
                 <w:rFonts w:asciiTheme="minorBidi" w:hAnsiTheme="minorBidi"/>
                 <w:sz w:val="28"/>
               </w:rPr>
+              <w:t xml:space="preserve"> - Id : </w:t>
+            </w:r>
+            <w:r>
+              <w:rPr>
+                <w:rFonts w:asciiTheme="minorBidi" w:hAnsiTheme="minorBidi"/>
+                <w:sz w:val="28"/>
+              </w:rPr>
+              <w:t>int</w:t>
+            </w:r>
+            <w:r>
+              <w:rPr>
+                <w:rFonts w:asciiTheme="minorBidi" w:hAnsiTheme="minorBidi"/>
+                <w:sz w:val="28"/>
+              </w:rPr>
               <w:t xml:space="preserve"> </w:t>
             </w:r>
-            <w:r>
-              <w:rPr>
-                <w:rFonts w:asciiTheme="minorBidi" w:hAnsiTheme="minorBidi"/>
-                <w:sz w:val="28"/>
-              </w:rPr>
-              <w:t>- I</w:t>
-            </w:r>
-            <w:r>
-              <w:rPr>
-                <w:rFonts w:asciiTheme="minorBidi" w:hAnsiTheme="minorBidi"/>
-                <w:sz w:val="28"/>
-              </w:rPr>
-              <w:t>d</w:t>
-            </w:r>
-            <w:r>
-              <w:rPr>
-                <w:rFonts w:asciiTheme="minorBidi" w:hAnsiTheme="minorBidi"/>
-                <w:sz w:val="28"/>
-              </w:rPr>
-              <w:t xml:space="preserve"> : </w:t>
-            </w:r>
-            <w:r>
-              <w:rPr>
-                <w:rFonts w:asciiTheme="minorBidi" w:hAnsiTheme="minorBidi"/>
-                <w:sz w:val="28"/>
-              </w:rPr>
-              <w:t>int</w:t>
-            </w:r>
-            <w:r>
-              <w:rPr>
-                <w:rFonts w:asciiTheme="minorBidi" w:hAnsiTheme="minorBidi"/>
-                <w:sz w:val="28"/>
-              </w:rPr>
-              <w:t xml:space="preserve"> </w:t>
-            </w:r>
           </w:p>
           <w:p>
             <w:pPr>
@@ -119,14 +98,7 @@
                 <w:rFonts w:asciiTheme="minorBidi" w:hAnsiTheme="minorBidi"/>
                 <w:sz w:val="28"/>
               </w:rPr>
-              <w:t xml:space="preserve"> :  </w:t>
-            </w:r>
-            <w:r>
-              <w:rPr>
-                <w:rFonts w:asciiTheme="minorBidi" w:hAnsiTheme="minorBidi"/>
-                <w:sz w:val="28"/>
-              </w:rPr>
-              <w:t>double</w:t>
+              <w:t xml:space="preserve"> :  double</w:t>
             </w:r>
           </w:p>
           <w:p>
@@ -169,14 +141,7 @@
                 <w:rFonts w:asciiTheme="minorBidi" w:hAnsiTheme="minorBidi"/>
                 <w:sz w:val="28"/>
               </w:rPr>
-              <w:t xml:space="preserve"> :  </w:t>
-            </w:r>
-            <w:r>
-              <w:rPr>
-                <w:rFonts w:asciiTheme="minorBidi" w:hAnsiTheme="minorBidi"/>
-                <w:sz w:val="28"/>
-              </w:rPr>
-              <w:t>double</w:t>
+              <w:t xml:space="preserve"> :  double</w:t>
             </w:r>
           </w:p>
           <w:p>
@@ -205,14 +170,7 @@
                 <w:rFonts w:asciiTheme="minorBidi" w:hAnsiTheme="minorBidi"/>
                 <w:sz w:val="28"/>
               </w:rPr>
-              <w:t xml:space="preserve"> :  </w:t>
-            </w:r>
-            <w:r>
-              <w:rPr>
-                <w:rFonts w:asciiTheme="minorBidi" w:hAnsiTheme="minorBidi"/>
-                <w:sz w:val="28"/>
-              </w:rPr>
-              <w:t>Date</w:t>
+              <w:t xml:space="preserve"> :  Date</w:t>
             </w:r>
           </w:p>
         </w:tc>
@@ -248,14 +206,7 @@
                 <w:rFonts w:asciiTheme="minorBidi" w:hAnsiTheme="minorBidi"/>
                 <w:sz w:val="28"/>
               </w:rPr>
-              <w:t xml:space="preserve"> </w:t>
-            </w:r>
-            <w:r>
-              <w:rPr>
-                <w:rFonts w:asciiTheme="minorBidi" w:hAnsiTheme="minorBidi"/>
-                <w:sz w:val="28"/>
-              </w:rPr>
-              <w:t>Account()</w:t>
+              <w:t xml:space="preserve"> Account()</w:t>
             </w:r>
           </w:p>
           <w:p>
@@ -278,14 +229,7 @@
                 <w:rFonts w:asciiTheme="minorBidi" w:hAnsiTheme="minorBidi"/>
                 <w:sz w:val="28"/>
               </w:rPr>
-              <w:t>getId()</w:t>
-            </w:r>
-            <w:r>
-              <w:rPr>
-                <w:rFonts w:asciiTheme="minorBidi" w:hAnsiTheme="minorBidi"/>
-                <w:sz w:val="28"/>
-              </w:rPr>
-              <w:t xml:space="preserve"> </w:t>
+              <w:t xml:space="preserve">getId() </w:t>
             </w:r>
             <w:r>
               <w:rPr>
@@ -314,14 +258,7 @@
                 <w:rFonts w:asciiTheme="minorBidi" w:hAnsiTheme="minorBidi"/>
                 <w:sz w:val="28"/>
               </w:rPr>
-              <w:t xml:space="preserve"> </w:t>
-            </w:r>
-            <w:r>
-              <w:rPr>
-                <w:rFonts w:asciiTheme="minorBidi" w:hAnsiTheme="minorBidi"/>
-                <w:sz w:val="28"/>
-              </w:rPr>
-              <w:t>setId(int id)</w:t>
+              <w:t xml:space="preserve"> setId(int id)</w:t>
             </w:r>
             <w:r>
               <w:rPr>
@@ -350,14 +287,7 @@
                 <w:rFonts w:asciiTheme="minorBidi" w:hAnsiTheme="minorBidi"/>
                 <w:sz w:val="28"/>
               </w:rPr>
-              <w:t xml:space="preserve"> </w:t>
-            </w:r>
-            <w:r>
-              <w:rPr>
-                <w:rFonts w:asciiTheme="minorBidi" w:hAnsiTheme="minorBidi"/>
-                <w:sz w:val="28"/>
-              </w:rPr>
-              <w:t>getBalance()</w:t>
+              <w:t xml:space="preserve"> getBalance()</w:t>
             </w:r>
             <w:r>
               <w:rPr>
@@ -386,14 +316,7 @@
                 <w:rFonts w:asciiTheme="minorBidi" w:hAnsiTheme="minorBidi"/>
                 <w:sz w:val="28"/>
               </w:rPr>
-              <w:t xml:space="preserve"> </w:t>
-            </w:r>
-            <w:r>
-              <w:rPr>
-                <w:rFonts w:asciiTheme="minorBidi" w:hAnsiTheme="minorBidi"/>
-                <w:sz w:val="28"/>
-              </w:rPr>
-              <w:t>setBalance(double balance)</w:t>
+              <w:t xml:space="preserve"> setBalance(double balance)</w:t>
             </w:r>
             <w:r>
               <w:rPr>
@@ -422,14 +345,7 @@
                 <w:rFonts w:asciiTheme="minorBidi" w:hAnsiTheme="minorBidi"/>
                 <w:sz w:val="28"/>
               </w:rPr>
-              <w:t xml:space="preserve"> </w:t>
-            </w:r>
-            <w:r>
-              <w:rPr>
-                <w:rFonts w:asciiTheme="minorBidi" w:hAnsiTheme="minorBidi"/>
-                <w:sz w:val="28"/>
-              </w:rPr>
-              <w:t>getAnnualInterestRate()</w:t>
+              <w:t xml:space="preserve"> getAnnualInterestRate()</w:t>
             </w:r>
             <w:r>
               <w:rPr>
@@ -458,14 +374,7 @@
                 <w:rFonts w:asciiTheme="minorBidi" w:hAnsiTheme="minorBidi"/>
                 <w:sz w:val="28"/>
               </w:rPr>
-              <w:t xml:space="preserve"> </w:t>
-            </w:r>
-            <w:r>
-              <w:rPr>
-                <w:rFonts w:asciiTheme="minorBidi" w:hAnsiTheme="minorBidi"/>
-                <w:sz w:val="28"/>
-              </w:rPr>
-              <w:t>setAnnualInterestRate(double annualInterestRate)</w:t>
+              <w:t xml:space="preserve"> setAnnualInterestRate(double annualInterestRate)</w:t>
             </w:r>
             <w:r>
               <w:rPr>
@@ -487,6 +396,28 @@
                 <w:rFonts w:asciiTheme="minorBidi" w:hAnsiTheme="minorBidi"/>
                 <w:sz w:val="28"/>
               </w:rPr>
+              <w:t>+  getDateCreated()</w:t>
+            </w:r>
+            <w:r>
+              <w:rPr>
+                <w:rFonts w:asciiTheme="minorBidi" w:hAnsiTheme="minorBidi"/>
+                <w:sz w:val="28"/>
+              </w:rPr>
+              <w:t xml:space="preserve"> : Date</w:t>
+            </w:r>
+          </w:p>
+          <w:p>
+            <w:pPr>
+              <w:rPr>
+                <w:rFonts w:asciiTheme="minorBidi" w:hAnsiTheme="minorBidi"/>
+                <w:sz w:val="28"/>
+              </w:rPr>
+            </w:pPr>
+            <w:r>
+              <w:rPr>
+                <w:rFonts w:asciiTheme="minorBidi" w:hAnsiTheme="minorBidi"/>
+                <w:sz w:val="28"/>
+              </w:rPr>
               <w:t xml:space="preserve">+ </w:t>
             </w:r>
             <w:r>
@@ -494,43 +425,7 @@
                 <w:rFonts w:asciiTheme="minorBidi" w:hAnsiTheme="minorBidi"/>
                 <w:sz w:val="28"/>
               </w:rPr>
-              <w:t xml:space="preserve"> getDateCreated()</w:t>
-            </w:r>
-            <w:r>
-              <w:rPr>
-                <w:rFonts w:asciiTheme="minorBidi" w:hAnsiTheme="minorBidi"/>
-                <w:sz w:val="28"/>
-              </w:rPr>
-              <w:t xml:space="preserve"> : Date</w:t>
-            </w:r>
-          </w:p>
-          <w:p>
-            <w:pPr>
-              <w:rPr>
-                <w:rFonts w:asciiTheme="minorBidi" w:hAnsiTheme="minorBidi"/>
-                <w:sz w:val="28"/>
-              </w:rPr>
-            </w:pPr>
-            <w:r>
-              <w:rPr>
-                <w:rFonts w:asciiTheme="minorBidi" w:hAnsiTheme="minorBidi"/>
-                <w:sz w:val="28"/>
-              </w:rPr>
-              <w:t xml:space="preserve">+ </w:t>
-            </w:r>
-            <w:r>
-              <w:rPr>
-                <w:rFonts w:asciiTheme="minorBidi" w:hAnsiTheme="minorBidi"/>
-                <w:sz w:val="28"/>
-              </w:rPr>
-              <w:t xml:space="preserve"> </w:t>
-            </w:r>
-            <w:r>
-              <w:rPr>
-                <w:rFonts w:asciiTheme="minorBidi" w:hAnsiTheme="minorBidi"/>
-                <w:sz w:val="28"/>
-              </w:rPr>
-              <w:t>getMonthlyInterestRate()</w:t>
+              <w:t xml:space="preserve"> getMonthlyInterestRate()</w:t>
             </w:r>
             <w:r>
               <w:rPr>
@@ -559,14 +454,7 @@
                 <w:rFonts w:asciiTheme="minorBidi" w:hAnsiTheme="minorBidi"/>
                 <w:sz w:val="28"/>
               </w:rPr>
-              <w:t xml:space="preserve">+  </w:t>
-            </w:r>
-            <w:r>
-              <w:rPr>
-                <w:rFonts w:asciiTheme="minorBidi" w:hAnsiTheme="minorBidi"/>
-                <w:sz w:val="28"/>
-              </w:rPr>
-              <w:t>getMonthlyInterest()</w:t>
+              <w:t>+  getMonthlyInterest()</w:t>
             </w:r>
             <w:r>
               <w:rPr>
@@ -588,14 +476,7 @@
                 <w:rFonts w:asciiTheme="minorBidi" w:hAnsiTheme="minorBidi"/>
                 <w:sz w:val="28"/>
               </w:rPr>
-              <w:t xml:space="preserve">+  </w:t>
-            </w:r>
-            <w:r>
-              <w:rPr>
-                <w:rFonts w:asciiTheme="minorBidi" w:hAnsiTheme="minorBidi"/>
-                <w:sz w:val="28"/>
-              </w:rPr>
-              <w:t>withdraw(double amount)</w:t>
+              <w:t>+  withdraw(double amount)</w:t>
             </w:r>
             <w:r>
               <w:rPr>
@@ -617,14 +498,7 @@
                 <w:rFonts w:asciiTheme="minorBidi" w:hAnsiTheme="minorBidi"/>
                 <w:sz w:val="28"/>
               </w:rPr>
-              <w:t xml:space="preserve">+  </w:t>
-            </w:r>
-            <w:r>
-              <w:rPr>
-                <w:rFonts w:asciiTheme="minorBidi" w:hAnsiTheme="minorBidi"/>
-                <w:sz w:val="28"/>
-              </w:rPr>
-              <w:t>deposit(double amount)</w:t>
+              <w:t>+  deposit(double amount)</w:t>
             </w:r>
             <w:r>
               <w:rPr>
@@ -1076,9 +950,1794 @@
         <w:br w:type="textWrapping" w:clear="all"/>
       </w:r>
     </w:p>
+    <w:p>
+      <w:pPr>
+        <w:rPr>
+          <w:rFonts w:asciiTheme="minorBidi" w:hAnsiTheme="minorBidi"/>
+          <w:sz w:val="28"/>
+        </w:rPr>
+      </w:pPr>
+    </w:p>
+    <w:p>
+      <w:pPr>
+        <w:rPr>
+          <w:rFonts w:asciiTheme="minorBidi" w:hAnsiTheme="minorBidi"/>
+          <w:sz w:val="28"/>
+        </w:rPr>
+      </w:pPr>
+    </w:p>
+    <w:p>
+      <w:pPr>
+        <w:rPr>
+          <w:rFonts w:asciiTheme="minorBidi" w:hAnsiTheme="minorBidi"/>
+          <w:sz w:val="28"/>
+        </w:rPr>
+      </w:pPr>
+    </w:p>
+    <w:p>
+      <w:pPr>
+        <w:rPr>
+          <w:rFonts w:asciiTheme="minorBidi" w:hAnsiTheme="minorBidi"/>
+          <w:sz w:val="28"/>
+        </w:rPr>
+      </w:pPr>
+    </w:p>
+    <w:p>
+      <w:pPr>
+        <w:rPr>
+          <w:rFonts w:asciiTheme="minorBidi" w:hAnsiTheme="minorBidi"/>
+          <w:sz w:val="28"/>
+        </w:rPr>
+      </w:pPr>
+    </w:p>
+    <w:p>
+      <w:pPr>
+        <w:rPr>
+          <w:rFonts w:asciiTheme="minorBidi" w:hAnsiTheme="minorBidi"/>
+          <w:sz w:val="28"/>
+        </w:rPr>
+      </w:pPr>
+    </w:p>
+    <w:p>
+      <w:pPr>
+        <w:rPr>
+          <w:rFonts w:asciiTheme="minorBidi" w:hAnsiTheme="minorBidi"/>
+          <w:sz w:val="28"/>
+        </w:rPr>
+      </w:pPr>
+    </w:p>
+    <w:tbl>
+      <w:tblPr>
+        <w:tblStyle w:val="a3"/>
+        <w:tblpPr w:leftFromText="180" w:rightFromText="180" w:vertAnchor="text" w:horzAnchor="margin" w:tblpY="76"/>
+        <w:tblW w:w="0" w:type="auto"/>
+        <w:tblLook w:val="04A0" w:firstRow="1" w:lastRow="0" w:firstColumn="1" w:lastColumn="0" w:noHBand="0" w:noVBand="1"/>
+      </w:tblPr>
+      <w:tblGrid>
+        <w:gridCol w:w="6232"/>
+      </w:tblGrid>
+      <w:tr>
+        <w:tc>
+          <w:tcPr>
+            <w:tcW w:w="6232" w:type="dxa"/>
+            <w:shd w:val="clear" w:color="auto" w:fill="FFC000" w:themeFill="accent4"/>
+          </w:tcPr>
+          <w:p>
+            <w:pPr>
+              <w:jc w:val="center"/>
+              <w:rPr>
+                <w:rFonts w:asciiTheme="minorBidi" w:hAnsiTheme="minorBidi"/>
+                <w:sz w:val="28"/>
+              </w:rPr>
+            </w:pPr>
+            <w:r>
+              <w:rPr>
+                <w:rFonts w:asciiTheme="minorBidi" w:hAnsiTheme="minorBidi"/>
+                <w:sz w:val="28"/>
+              </w:rPr>
+              <w:lastRenderedPageBreak/>
+              <w:t>BMI</w:t>
+            </w:r>
+          </w:p>
+        </w:tc>
+      </w:tr>
+      <w:tr>
+        <w:tc>
+          <w:tcPr>
+            <w:tcW w:w="6232" w:type="dxa"/>
+          </w:tcPr>
+          <w:p>
+            <w:pPr>
+              <w:rPr>
+                <w:rFonts w:asciiTheme="minorBidi" w:hAnsiTheme="minorBidi"/>
+                <w:sz w:val="28"/>
+              </w:rPr>
+            </w:pPr>
+            <w:r>
+              <w:rPr>
+                <w:rFonts w:asciiTheme="minorBidi" w:hAnsiTheme="minorBidi"/>
+                <w:sz w:val="28"/>
+              </w:rPr>
+              <w:t>- name : String</w:t>
+            </w:r>
+          </w:p>
+          <w:p>
+            <w:pPr>
+              <w:rPr>
+                <w:rFonts w:asciiTheme="minorBidi" w:hAnsiTheme="minorBidi"/>
+                <w:sz w:val="28"/>
+              </w:rPr>
+            </w:pPr>
+            <w:r>
+              <w:rPr>
+                <w:rFonts w:asciiTheme="minorBidi" w:hAnsiTheme="minorBidi"/>
+                <w:sz w:val="28"/>
+              </w:rPr>
+              <w:t>- age : int</w:t>
+            </w:r>
+          </w:p>
+          <w:p>
+            <w:pPr>
+              <w:rPr>
+                <w:rFonts w:asciiTheme="minorBidi" w:hAnsiTheme="minorBidi"/>
+                <w:sz w:val="28"/>
+              </w:rPr>
+            </w:pPr>
+            <w:r>
+              <w:rPr>
+                <w:rFonts w:asciiTheme="minorBidi" w:hAnsiTheme="minorBidi"/>
+                <w:sz w:val="28"/>
+              </w:rPr>
+              <w:t>- weight : double</w:t>
+            </w:r>
+          </w:p>
+          <w:p>
+            <w:pPr>
+              <w:rPr>
+                <w:rFonts w:asciiTheme="minorBidi" w:hAnsiTheme="minorBidi"/>
+                <w:sz w:val="28"/>
+              </w:rPr>
+            </w:pPr>
+            <w:r>
+              <w:rPr>
+                <w:rFonts w:asciiTheme="minorBidi" w:hAnsiTheme="minorBidi"/>
+                <w:sz w:val="28"/>
+              </w:rPr>
+              <w:t>- feet : double</w:t>
+            </w:r>
+          </w:p>
+          <w:p>
+            <w:pPr>
+              <w:rPr>
+                <w:rFonts w:asciiTheme="minorBidi" w:hAnsiTheme="minorBidi"/>
+                <w:sz w:val="28"/>
+              </w:rPr>
+            </w:pPr>
+            <w:r>
+              <w:rPr>
+                <w:rFonts w:asciiTheme="minorBidi" w:hAnsiTheme="minorBidi"/>
+                <w:sz w:val="28"/>
+              </w:rPr>
+              <w:t>- inches : double</w:t>
+            </w:r>
+          </w:p>
+        </w:tc>
+      </w:tr>
+      <w:tr>
+        <w:tc>
+          <w:tcPr>
+            <w:tcW w:w="6232" w:type="dxa"/>
+          </w:tcPr>
+          <w:p>
+            <w:pPr>
+              <w:rPr>
+                <w:rFonts w:asciiTheme="minorBidi" w:hAnsiTheme="minorBidi"/>
+                <w:sz w:val="28"/>
+              </w:rPr>
+            </w:pPr>
+            <w:r>
+              <w:rPr>
+                <w:rFonts w:asciiTheme="minorBidi" w:hAnsiTheme="minorBidi"/>
+                <w:sz w:val="28"/>
+              </w:rPr>
+              <w:t xml:space="preserve">+ </w:t>
+            </w:r>
+            <w:r>
+              <w:rPr>
+                <w:rFonts w:asciiTheme="minorBidi" w:hAnsiTheme="minorBidi"/>
+                <w:sz w:val="28"/>
+              </w:rPr>
+              <w:t>BMI(String name, int age, double weight, double feet, double inches)</w:t>
+            </w:r>
+          </w:p>
+          <w:p>
+            <w:pPr>
+              <w:rPr>
+                <w:rFonts w:asciiTheme="minorBidi" w:hAnsiTheme="minorBidi"/>
+                <w:sz w:val="28"/>
+              </w:rPr>
+            </w:pPr>
+            <w:r>
+              <w:rPr>
+                <w:rFonts w:asciiTheme="minorBidi" w:hAnsiTheme="minorBidi"/>
+                <w:sz w:val="28"/>
+              </w:rPr>
+              <w:t>+ getBMI :  double</w:t>
+            </w:r>
+          </w:p>
+          <w:p>
+            <w:pPr>
+              <w:rPr>
+                <w:rFonts w:asciiTheme="minorBidi" w:hAnsiTheme="minorBidi" w:hint="cs"/>
+                <w:sz w:val="28"/>
+                <w:cs/>
+              </w:rPr>
+            </w:pPr>
+            <w:r>
+              <w:rPr>
+                <w:rFonts w:asciiTheme="minorBidi" w:hAnsiTheme="minorBidi" w:hint="cs"/>
+                <w:sz w:val="28"/>
+                <w:cs/>
+              </w:rPr>
+              <w:t xml:space="preserve">+ </w:t>
+            </w:r>
+            <w:r>
+              <w:rPr>
+                <w:rFonts w:asciiTheme="minorBidi" w:hAnsiTheme="minorBidi"/>
+                <w:sz w:val="28"/>
+              </w:rPr>
+              <w:t>getInterpretation()</w:t>
+            </w:r>
+            <w:r>
+              <w:rPr>
+                <w:rFonts w:asciiTheme="minorBidi" w:hAnsiTheme="minorBidi"/>
+                <w:sz w:val="28"/>
+              </w:rPr>
+              <w:t xml:space="preserve"> : String</w:t>
+            </w:r>
+          </w:p>
+        </w:tc>
+      </w:tr>
+    </w:tbl>
+    <w:tbl>
+      <w:tblPr>
+        <w:tblStyle w:val="a3"/>
+        <w:tblpPr w:leftFromText="180" w:rightFromText="180" w:vertAnchor="page" w:horzAnchor="margin" w:tblpXSpec="right" w:tblpY="721"/>
+        <w:tblW w:w="0" w:type="auto"/>
+        <w:tblLook w:val="04A0" w:firstRow="1" w:lastRow="0" w:firstColumn="1" w:lastColumn="0" w:noHBand="0" w:noVBand="1"/>
+      </w:tblPr>
+      <w:tblGrid>
+        <w:gridCol w:w="3964"/>
+      </w:tblGrid>
+      <w:tr>
+        <w:tc>
+          <w:tcPr>
+            <w:tcW w:w="3964" w:type="dxa"/>
+            <w:shd w:val="clear" w:color="auto" w:fill="FFC000" w:themeFill="accent4"/>
+          </w:tcPr>
+          <w:p>
+            <w:pPr>
+              <w:jc w:val="center"/>
+              <w:rPr>
+                <w:rFonts w:asciiTheme="minorBidi" w:hAnsiTheme="minorBidi"/>
+                <w:sz w:val="28"/>
+              </w:rPr>
+            </w:pPr>
+            <w:r>
+              <w:rPr>
+                <w:rFonts w:asciiTheme="minorBidi" w:hAnsiTheme="minorBidi"/>
+                <w:sz w:val="28"/>
+              </w:rPr>
+              <w:t>Course</w:t>
+            </w:r>
+          </w:p>
+        </w:tc>
+      </w:tr>
+      <w:tr>
+        <w:trPr>
+          <w:trHeight w:val="585"/>
+        </w:trPr>
+        <w:tc>
+          <w:tcPr>
+            <w:tcW w:w="3964" w:type="dxa"/>
+          </w:tcPr>
+          <w:p>
+            <w:pPr>
+              <w:rPr>
+                <w:rFonts w:asciiTheme="minorBidi" w:hAnsiTheme="minorBidi"/>
+                <w:sz w:val="28"/>
+              </w:rPr>
+            </w:pPr>
+            <w:r>
+              <w:rPr>
+                <w:rFonts w:asciiTheme="minorBidi" w:hAnsiTheme="minorBidi"/>
+                <w:sz w:val="28"/>
+              </w:rPr>
+              <w:t xml:space="preserve">- course : </w:t>
+            </w:r>
+            <w:r>
+              <w:rPr>
+                <w:rFonts w:asciiTheme="minorBidi" w:hAnsiTheme="minorBidi"/>
+                <w:sz w:val="28"/>
+              </w:rPr>
+              <w:t>String</w:t>
+            </w:r>
+          </w:p>
+          <w:p>
+            <w:pPr>
+              <w:rPr>
+                <w:rFonts w:asciiTheme="minorBidi" w:hAnsiTheme="minorBidi"/>
+                <w:sz w:val="28"/>
+              </w:rPr>
+            </w:pPr>
+            <w:r>
+              <w:rPr>
+                <w:rFonts w:asciiTheme="minorBidi" w:hAnsiTheme="minorBidi"/>
+                <w:sz w:val="28"/>
+              </w:rPr>
+              <w:t xml:space="preserve">- </w:t>
+            </w:r>
+            <w:r>
+              <w:rPr>
+                <w:rFonts w:asciiTheme="minorBidi" w:hAnsiTheme="minorBidi"/>
+                <w:sz w:val="28"/>
+              </w:rPr>
+              <w:t>students</w:t>
+            </w:r>
+            <w:r>
+              <w:rPr>
+                <w:rFonts w:asciiTheme="minorBidi" w:hAnsiTheme="minorBidi"/>
+                <w:sz w:val="28"/>
+              </w:rPr>
+              <w:t xml:space="preserve"> : </w:t>
+            </w:r>
+            <w:r>
+              <w:rPr>
+                <w:rFonts w:asciiTheme="minorBidi" w:hAnsiTheme="minorBidi"/>
+                <w:sz w:val="28"/>
+              </w:rPr>
+              <w:t>String</w:t>
+            </w:r>
+            <w:r>
+              <w:rPr>
+                <w:rFonts w:asciiTheme="minorBidi" w:hAnsiTheme="minorBidi"/>
+                <w:sz w:val="28"/>
+              </w:rPr>
+              <w:t>[ ]</w:t>
+            </w:r>
+          </w:p>
+          <w:p>
+            <w:pPr>
+              <w:rPr>
+                <w:rFonts w:asciiTheme="minorBidi" w:hAnsiTheme="minorBidi"/>
+                <w:sz w:val="28"/>
+              </w:rPr>
+            </w:pPr>
+            <w:r>
+              <w:rPr>
+                <w:rFonts w:asciiTheme="minorBidi" w:hAnsiTheme="minorBidi"/>
+                <w:sz w:val="28"/>
+              </w:rPr>
+              <w:t xml:space="preserve">- </w:t>
+            </w:r>
+            <w:r>
+              <w:rPr>
+                <w:rFonts w:asciiTheme="minorBidi" w:hAnsiTheme="minorBidi"/>
+                <w:sz w:val="28"/>
+              </w:rPr>
+              <w:t>numberOfStudents</w:t>
+            </w:r>
+            <w:r>
+              <w:rPr>
+                <w:rFonts w:asciiTheme="minorBidi" w:hAnsiTheme="minorBidi"/>
+                <w:sz w:val="28"/>
+              </w:rPr>
+              <w:t xml:space="preserve"> : int</w:t>
+            </w:r>
+          </w:p>
+        </w:tc>
+      </w:tr>
+      <w:tr>
+        <w:tc>
+          <w:tcPr>
+            <w:tcW w:w="3964" w:type="dxa"/>
+          </w:tcPr>
+          <w:p>
+            <w:pPr>
+              <w:rPr>
+                <w:rFonts w:asciiTheme="minorBidi" w:hAnsiTheme="minorBidi"/>
+                <w:sz w:val="28"/>
+              </w:rPr>
+            </w:pPr>
+            <w:r>
+              <w:rPr>
+                <w:rFonts w:asciiTheme="minorBidi" w:hAnsiTheme="minorBidi"/>
+                <w:sz w:val="28"/>
+              </w:rPr>
+              <w:t xml:space="preserve">+ </w:t>
+            </w:r>
+            <w:r>
+              <w:rPr>
+                <w:rFonts w:asciiTheme="minorBidi" w:hAnsiTheme="minorBidi"/>
+                <w:sz w:val="28"/>
+              </w:rPr>
+              <w:t>Course(String courseName)</w:t>
+            </w:r>
+          </w:p>
+          <w:p>
+            <w:pPr>
+              <w:rPr>
+                <w:rFonts w:asciiTheme="minorBidi" w:hAnsiTheme="minorBidi"/>
+                <w:sz w:val="28"/>
+              </w:rPr>
+            </w:pPr>
+            <w:r>
+              <w:rPr>
+                <w:rFonts w:asciiTheme="minorBidi" w:hAnsiTheme="minorBidi"/>
+                <w:sz w:val="28"/>
+              </w:rPr>
+              <w:t xml:space="preserve">+ </w:t>
+            </w:r>
+            <w:r>
+              <w:rPr>
+                <w:rFonts w:asciiTheme="minorBidi" w:hAnsiTheme="minorBidi"/>
+                <w:sz w:val="28"/>
+              </w:rPr>
+              <w:t>addStudent(String student)</w:t>
+            </w:r>
+            <w:r>
+              <w:rPr>
+                <w:rFonts w:asciiTheme="minorBidi" w:hAnsiTheme="minorBidi"/>
+                <w:sz w:val="28"/>
+              </w:rPr>
+              <w:t xml:space="preserve"> : void</w:t>
+            </w:r>
+          </w:p>
+          <w:p>
+            <w:pPr>
+              <w:rPr>
+                <w:rFonts w:asciiTheme="minorBidi" w:hAnsiTheme="minorBidi"/>
+                <w:sz w:val="28"/>
+              </w:rPr>
+            </w:pPr>
+            <w:r>
+              <w:rPr>
+                <w:rFonts w:asciiTheme="minorBidi" w:hAnsiTheme="minorBidi" w:hint="cs"/>
+                <w:sz w:val="28"/>
+                <w:cs/>
+              </w:rPr>
+              <w:t xml:space="preserve">+ </w:t>
+            </w:r>
+            <w:r>
+              <w:rPr>
+                <w:rFonts w:asciiTheme="minorBidi" w:hAnsiTheme="minorBidi"/>
+                <w:sz w:val="28"/>
+              </w:rPr>
+              <w:t>getStudents()</w:t>
+            </w:r>
+            <w:r>
+              <w:rPr>
+                <w:rFonts w:asciiTheme="minorBidi" w:hAnsiTheme="minorBidi"/>
+                <w:sz w:val="28"/>
+              </w:rPr>
+              <w:t xml:space="preserve"> : String[ ]</w:t>
+            </w:r>
+          </w:p>
+          <w:p>
+            <w:pPr>
+              <w:rPr>
+                <w:rFonts w:asciiTheme="minorBidi" w:hAnsiTheme="minorBidi"/>
+                <w:sz w:val="28"/>
+              </w:rPr>
+            </w:pPr>
+            <w:r>
+              <w:rPr>
+                <w:rFonts w:asciiTheme="minorBidi" w:hAnsiTheme="minorBidi" w:hint="cs"/>
+                <w:sz w:val="28"/>
+                <w:cs/>
+              </w:rPr>
+              <w:t>+</w:t>
+            </w:r>
+            <w:r>
+              <w:rPr>
+                <w:rFonts w:asciiTheme="minorBidi" w:hAnsiTheme="minorBidi"/>
+                <w:sz w:val="28"/>
+              </w:rPr>
+              <w:t xml:space="preserve"> </w:t>
+            </w:r>
+            <w:r>
+              <w:rPr>
+                <w:rFonts w:asciiTheme="minorBidi" w:hAnsiTheme="minorBidi"/>
+                <w:sz w:val="28"/>
+              </w:rPr>
+              <w:t>getNumberOfStudents()</w:t>
+            </w:r>
+            <w:r>
+              <w:rPr>
+                <w:rFonts w:asciiTheme="minorBidi" w:hAnsiTheme="minorBidi"/>
+                <w:sz w:val="28"/>
+              </w:rPr>
+              <w:t xml:space="preserve"> : int</w:t>
+            </w:r>
+          </w:p>
+          <w:p>
+            <w:pPr>
+              <w:rPr>
+                <w:rFonts w:asciiTheme="minorBidi" w:hAnsiTheme="minorBidi"/>
+                <w:sz w:val="28"/>
+              </w:rPr>
+            </w:pPr>
+            <w:r>
+              <w:rPr>
+                <w:rFonts w:asciiTheme="minorBidi" w:hAnsiTheme="minorBidi"/>
+                <w:sz w:val="28"/>
+              </w:rPr>
+              <w:t xml:space="preserve">+ </w:t>
+            </w:r>
+            <w:r>
+              <w:rPr>
+                <w:rFonts w:asciiTheme="minorBidi" w:hAnsiTheme="minorBidi"/>
+                <w:sz w:val="28"/>
+              </w:rPr>
+              <w:t>getCourseName()</w:t>
+            </w:r>
+            <w:r>
+              <w:rPr>
+                <w:rFonts w:asciiTheme="minorBidi" w:hAnsiTheme="minorBidi"/>
+                <w:sz w:val="28"/>
+              </w:rPr>
+              <w:t xml:space="preserve"> : String</w:t>
+            </w:r>
+          </w:p>
+          <w:p>
+            <w:pPr>
+              <w:rPr>
+                <w:rFonts w:asciiTheme="minorBidi" w:hAnsiTheme="minorBidi"/>
+                <w:sz w:val="28"/>
+              </w:rPr>
+            </w:pPr>
+            <w:r>
+              <w:rPr>
+                <w:rFonts w:asciiTheme="minorBidi" w:hAnsiTheme="minorBidi"/>
+                <w:sz w:val="28"/>
+              </w:rPr>
+              <w:t xml:space="preserve">+ </w:t>
+            </w:r>
+            <w:r>
+              <w:rPr>
+                <w:rFonts w:asciiTheme="minorBidi" w:hAnsiTheme="minorBidi"/>
+                <w:sz w:val="28"/>
+              </w:rPr>
+              <w:t>dropStudent(String student)</w:t>
+            </w:r>
+            <w:r>
+              <w:rPr>
+                <w:rFonts w:asciiTheme="minorBidi" w:hAnsiTheme="minorBidi"/>
+                <w:sz w:val="28"/>
+              </w:rPr>
+              <w:t xml:space="preserve"> : int</w:t>
+            </w:r>
+          </w:p>
+          <w:p>
+            <w:pPr>
+              <w:rPr>
+                <w:rFonts w:asciiTheme="minorBidi" w:hAnsiTheme="minorBidi" w:hint="cs"/>
+                <w:sz w:val="28"/>
+                <w:cs/>
+              </w:rPr>
+            </w:pPr>
+            <w:r>
+              <w:rPr>
+                <w:rFonts w:asciiTheme="minorBidi" w:hAnsiTheme="minorBidi"/>
+                <w:sz w:val="28"/>
+              </w:rPr>
+              <w:t xml:space="preserve">+ </w:t>
+            </w:r>
+            <w:r>
+              <w:rPr>
+                <w:rFonts w:asciiTheme="minorBidi" w:hAnsiTheme="minorBidi"/>
+                <w:sz w:val="28"/>
+              </w:rPr>
+              <w:t>clear()</w:t>
+            </w:r>
+            <w:r>
+              <w:rPr>
+                <w:rFonts w:asciiTheme="minorBidi" w:hAnsiTheme="minorBidi"/>
+                <w:sz w:val="28"/>
+              </w:rPr>
+              <w:t xml:space="preserve"> : void</w:t>
+            </w:r>
+          </w:p>
+        </w:tc>
+      </w:tr>
+    </w:tbl>
+    <w:p>
+      <w:pPr>
+        <w:rPr>
+          <w:rFonts w:asciiTheme="minorBidi" w:hAnsiTheme="minorBidi"/>
+          <w:sz w:val="28"/>
+        </w:rPr>
+      </w:pPr>
+      <w:r>
+        <w:rPr>
+          <w:rFonts w:asciiTheme="minorBidi" w:hAnsiTheme="minorBidi"/>
+          <w:sz w:val="28"/>
+        </w:rPr>
+        <w:t xml:space="preserve">  </w:t>
+      </w:r>
+    </w:p>
+    <w:tbl>
+      <w:tblPr>
+        <w:tblStyle w:val="a3"/>
+        <w:tblpPr w:leftFromText="180" w:rightFromText="180" w:vertAnchor="text" w:horzAnchor="margin" w:tblpY="43"/>
+        <w:tblW w:w="0" w:type="auto"/>
+        <w:tblLook w:val="04A0" w:firstRow="1" w:lastRow="0" w:firstColumn="1" w:lastColumn="0" w:noHBand="0" w:noVBand="1"/>
+      </w:tblPr>
+      <w:tblGrid>
+        <w:gridCol w:w="3964"/>
+      </w:tblGrid>
+      <w:tr>
+        <w:tc>
+          <w:tcPr>
+            <w:tcW w:w="3964" w:type="dxa"/>
+            <w:shd w:val="clear" w:color="auto" w:fill="FFC000" w:themeFill="accent4"/>
+          </w:tcPr>
+          <w:p>
+            <w:pPr>
+              <w:jc w:val="center"/>
+              <w:rPr>
+                <w:rFonts w:asciiTheme="minorBidi" w:hAnsiTheme="minorBidi"/>
+                <w:sz w:val="28"/>
+              </w:rPr>
+            </w:pPr>
+            <w:r>
+              <w:rPr>
+                <w:rFonts w:asciiTheme="minorBidi" w:hAnsiTheme="minorBidi"/>
+                <w:sz w:val="28"/>
+              </w:rPr>
+              <w:t>Queue</w:t>
+            </w:r>
+          </w:p>
+        </w:tc>
+      </w:tr>
+      <w:tr>
+        <w:tc>
+          <w:tcPr>
+            <w:tcW w:w="3964" w:type="dxa"/>
+          </w:tcPr>
+          <w:p>
+            <w:pPr>
+              <w:rPr>
+                <w:rFonts w:asciiTheme="minorBidi" w:hAnsiTheme="minorBidi"/>
+                <w:sz w:val="28"/>
+              </w:rPr>
+            </w:pPr>
+            <w:r>
+              <w:rPr>
+                <w:rFonts w:asciiTheme="minorBidi" w:hAnsiTheme="minorBidi"/>
+                <w:sz w:val="28"/>
+              </w:rPr>
+              <w:t>- elements : int[ ]</w:t>
+            </w:r>
+          </w:p>
+          <w:p>
+            <w:pPr>
+              <w:rPr>
+                <w:rFonts w:asciiTheme="minorBidi" w:hAnsiTheme="minorBidi"/>
+                <w:sz w:val="28"/>
+              </w:rPr>
+            </w:pPr>
+            <w:r>
+              <w:rPr>
+                <w:rFonts w:asciiTheme="minorBidi" w:hAnsiTheme="minorBidi"/>
+                <w:sz w:val="28"/>
+              </w:rPr>
+              <w:t>- size : int</w:t>
+            </w:r>
+          </w:p>
+        </w:tc>
+      </w:tr>
+      <w:tr>
+        <w:tc>
+          <w:tcPr>
+            <w:tcW w:w="3964" w:type="dxa"/>
+          </w:tcPr>
+          <w:p>
+            <w:pPr>
+              <w:rPr>
+                <w:rFonts w:asciiTheme="minorBidi" w:hAnsiTheme="minorBidi"/>
+                <w:sz w:val="28"/>
+              </w:rPr>
+            </w:pPr>
+            <w:r>
+              <w:rPr>
+                <w:rFonts w:asciiTheme="minorBidi" w:hAnsiTheme="minorBidi"/>
+                <w:sz w:val="28"/>
+              </w:rPr>
+              <w:t xml:space="preserve">+ </w:t>
+            </w:r>
+            <w:r>
+              <w:rPr>
+                <w:rFonts w:asciiTheme="minorBidi" w:hAnsiTheme="minorBidi"/>
+                <w:sz w:val="28"/>
+              </w:rPr>
+              <w:t>Queue()</w:t>
+            </w:r>
+          </w:p>
+          <w:p>
+            <w:pPr>
+              <w:rPr>
+                <w:rFonts w:asciiTheme="minorBidi" w:hAnsiTheme="minorBidi"/>
+                <w:sz w:val="28"/>
+              </w:rPr>
+            </w:pPr>
+            <w:r>
+              <w:rPr>
+                <w:rFonts w:asciiTheme="minorBidi" w:hAnsiTheme="minorBidi"/>
+                <w:sz w:val="28"/>
+              </w:rPr>
+              <w:t xml:space="preserve">+ </w:t>
+            </w:r>
+            <w:r>
+              <w:rPr>
+                <w:rFonts w:asciiTheme="minorBidi" w:hAnsiTheme="minorBidi"/>
+                <w:sz w:val="28"/>
+              </w:rPr>
+              <w:t>Queue(int size)</w:t>
+            </w:r>
+          </w:p>
+          <w:p>
+            <w:pPr>
+              <w:rPr>
+                <w:rFonts w:asciiTheme="minorBidi" w:hAnsiTheme="minorBidi"/>
+                <w:sz w:val="28"/>
+              </w:rPr>
+            </w:pPr>
+            <w:r>
+              <w:rPr>
+                <w:rFonts w:asciiTheme="minorBidi" w:hAnsiTheme="minorBidi" w:hint="cs"/>
+                <w:sz w:val="28"/>
+                <w:cs/>
+              </w:rPr>
+              <w:t xml:space="preserve">+ </w:t>
+            </w:r>
+            <w:r>
+              <w:rPr>
+                <w:rFonts w:asciiTheme="minorBidi" w:hAnsiTheme="minorBidi"/>
+                <w:sz w:val="28"/>
+              </w:rPr>
+              <w:t>enqueue(int v)</w:t>
+            </w:r>
+            <w:r>
+              <w:rPr>
+                <w:rFonts w:asciiTheme="minorBidi" w:hAnsiTheme="minorBidi" w:hint="cs"/>
+                <w:sz w:val="28"/>
+                <w:cs/>
+              </w:rPr>
+              <w:t xml:space="preserve"> </w:t>
+            </w:r>
+            <w:r>
+              <w:rPr>
+                <w:rFonts w:asciiTheme="minorBidi" w:hAnsiTheme="minorBidi"/>
+                <w:sz w:val="28"/>
+              </w:rPr>
+              <w:t>: void</w:t>
+            </w:r>
+          </w:p>
+          <w:p>
+            <w:pPr>
+              <w:rPr>
+                <w:rFonts w:asciiTheme="minorBidi" w:hAnsiTheme="minorBidi"/>
+                <w:sz w:val="28"/>
+              </w:rPr>
+            </w:pPr>
+            <w:r>
+              <w:rPr>
+                <w:rFonts w:asciiTheme="minorBidi" w:hAnsiTheme="minorBidi" w:hint="cs"/>
+                <w:sz w:val="28"/>
+                <w:cs/>
+              </w:rPr>
+              <w:t>+</w:t>
+            </w:r>
+            <w:r>
+              <w:rPr>
+                <w:rFonts w:asciiTheme="minorBidi" w:hAnsiTheme="minorBidi"/>
+                <w:sz w:val="28"/>
+              </w:rPr>
+              <w:t xml:space="preserve"> </w:t>
+            </w:r>
+            <w:r>
+              <w:rPr>
+                <w:rFonts w:asciiTheme="minorBidi" w:hAnsiTheme="minorBidi"/>
+                <w:sz w:val="28"/>
+              </w:rPr>
+              <w:t>dequeue()</w:t>
+            </w:r>
+            <w:r>
+              <w:rPr>
+                <w:rFonts w:asciiTheme="minorBidi" w:hAnsiTheme="minorBidi"/>
+                <w:sz w:val="28"/>
+              </w:rPr>
+              <w:t xml:space="preserve"> : int</w:t>
+            </w:r>
+          </w:p>
+          <w:p>
+            <w:pPr>
+              <w:rPr>
+                <w:rFonts w:asciiTheme="minorBidi" w:hAnsiTheme="minorBidi"/>
+                <w:sz w:val="28"/>
+              </w:rPr>
+            </w:pPr>
+            <w:r>
+              <w:rPr>
+                <w:rFonts w:asciiTheme="minorBidi" w:hAnsiTheme="minorBidi"/>
+                <w:sz w:val="28"/>
+              </w:rPr>
+              <w:t xml:space="preserve">+ </w:t>
+            </w:r>
+            <w:r>
+              <w:rPr>
+                <w:rFonts w:asciiTheme="minorBidi" w:hAnsiTheme="minorBidi"/>
+                <w:sz w:val="28"/>
+              </w:rPr>
+              <w:t>empty()</w:t>
+            </w:r>
+            <w:r>
+              <w:rPr>
+                <w:rFonts w:asciiTheme="minorBidi" w:hAnsiTheme="minorBidi"/>
+                <w:sz w:val="28"/>
+              </w:rPr>
+              <w:t xml:space="preserve"> : Boolean</w:t>
+            </w:r>
+          </w:p>
+          <w:p>
+            <w:pPr>
+              <w:rPr>
+                <w:rFonts w:asciiTheme="minorBidi" w:hAnsiTheme="minorBidi" w:hint="cs"/>
+                <w:sz w:val="28"/>
+                <w:cs/>
+              </w:rPr>
+            </w:pPr>
+            <w:r>
+              <w:rPr>
+                <w:rFonts w:asciiTheme="minorBidi" w:hAnsiTheme="minorBidi"/>
+                <w:sz w:val="28"/>
+              </w:rPr>
+              <w:t xml:space="preserve">+ </w:t>
+            </w:r>
+            <w:r>
+              <w:rPr>
+                <w:rFonts w:asciiTheme="minorBidi" w:hAnsiTheme="minorBidi"/>
+                <w:sz w:val="28"/>
+              </w:rPr>
+              <w:t>getSize()</w:t>
+            </w:r>
+            <w:r>
+              <w:rPr>
+                <w:rFonts w:asciiTheme="minorBidi" w:hAnsiTheme="minorBidi"/>
+                <w:sz w:val="28"/>
+              </w:rPr>
+              <w:t xml:space="preserve"> : int</w:t>
+            </w:r>
+          </w:p>
+        </w:tc>
+      </w:tr>
+    </w:tbl>
+    <w:p>
+      <w:pPr>
+        <w:rPr>
+          <w:rFonts w:asciiTheme="minorBidi" w:hAnsiTheme="minorBidi"/>
+          <w:sz w:val="28"/>
+        </w:rPr>
+      </w:pPr>
+    </w:p>
+    <w:p>
+      <w:pPr>
+        <w:rPr>
+          <w:rFonts w:asciiTheme="minorBidi" w:hAnsiTheme="minorBidi"/>
+          <w:sz w:val="28"/>
+        </w:rPr>
+      </w:pPr>
+    </w:p>
+    <w:p>
+      <w:pPr>
+        <w:rPr>
+          <w:rFonts w:asciiTheme="minorBidi" w:hAnsiTheme="minorBidi"/>
+          <w:sz w:val="28"/>
+        </w:rPr>
+      </w:pPr>
+      <w:r>
+        <w:rPr>
+          <w:rFonts w:asciiTheme="minorBidi" w:hAnsiTheme="minorBidi"/>
+          <w:noProof/>
+          <w:sz w:val="28"/>
+        </w:rPr>
+        <mc:AlternateContent>
+          <mc:Choice Requires="wps">
+            <w:drawing>
+              <wp:anchor distT="45720" distB="45720" distL="114300" distR="114300" simplePos="0" relativeHeight="251659264" behindDoc="0" locked="0" layoutInCell="1" allowOverlap="1" wp14:anchorId="09AB9DB6" wp14:editId="149CD433">
+                <wp:simplePos x="0" y="0"/>
+                <wp:positionH relativeFrom="column">
+                  <wp:posOffset>3200400</wp:posOffset>
+                </wp:positionH>
+                <wp:positionV relativeFrom="paragraph">
+                  <wp:posOffset>7620</wp:posOffset>
+                </wp:positionV>
+                <wp:extent cx="2360930" cy="1404620"/>
+                <wp:effectExtent l="0" t="0" r="0" b="0"/>
+                <wp:wrapSquare wrapText="bothSides"/>
+                <wp:docPr id="217" name="Text Box 2"/>
+                <wp:cNvGraphicFramePr>
+                  <a:graphicFrameLocks xmlns:a="http://schemas.openxmlformats.org/drawingml/2006/main"/>
+                </wp:cNvGraphicFramePr>
+                <a:graphic xmlns:a="http://schemas.openxmlformats.org/drawingml/2006/main">
+                  <a:graphicData uri="http://schemas.microsoft.com/office/word/2010/wordprocessingShape">
+                    <wps:wsp>
+                      <wps:cNvSpPr txBox="1">
+                        <a:spLocks noChangeArrowheads="1"/>
+                      </wps:cNvSpPr>
+                      <wps:spPr bwMode="auto">
+                        <a:xfrm>
+                          <a:off x="0" y="0"/>
+                          <a:ext cx="2360930" cy="1404620"/>
+                        </a:xfrm>
+                        <a:prstGeom prst="rect">
+                          <a:avLst/>
+                        </a:prstGeom>
+                        <a:solidFill>
+                          <a:srgbClr val="FFFFFF"/>
+                        </a:solidFill>
+                        <a:ln w="9525">
+                          <a:noFill/>
+                          <a:miter lim="800000"/>
+                          <a:headEnd/>
+                          <a:tailEnd/>
+                        </a:ln>
+                      </wps:spPr>
+                      <wps:txbx>
+                        <w:txbxContent>
+                          <w:p>
+                            <w:pPr>
+                              <w:shd w:val="clear" w:color="auto" w:fill="FFC000" w:themeFill="accent4"/>
+                              <w:jc w:val="center"/>
+                              <w:rPr>
+                                <w:rFonts w:ascii="TH SarabunPSK" w:hAnsi="TH SarabunPSK" w:cs="TH SarabunPSK"/>
+                                <w:sz w:val="40"/>
+                                <w:szCs w:val="40"/>
+                                <w:cs/>
+                              </w:rPr>
+                            </w:pPr>
+                            <w:r>
+                              <w:rPr>
+                                <w:rFonts w:ascii="TH SarabunPSK" w:hAnsi="TH SarabunPSK" w:cs="TH SarabunPSK"/>
+                                <w:sz w:val="40"/>
+                                <w:szCs w:val="40"/>
+                              </w:rPr>
+                              <w:t xml:space="preserve">64011100 </w:t>
+                            </w:r>
+                            <w:proofErr w:type="spellStart"/>
+                            <w:r>
+                              <w:rPr>
+                                <w:rFonts w:ascii="TH SarabunPSK" w:hAnsi="TH SarabunPSK" w:cs="TH SarabunPSK"/>
+                                <w:sz w:val="40"/>
+                                <w:szCs w:val="40"/>
+                                <w:cs/>
+                              </w:rPr>
+                              <w:t>ฐิ</w:t>
+                            </w:r>
+                            <w:proofErr w:type="spellEnd"/>
+                            <w:r>
+                              <w:rPr>
+                                <w:rFonts w:ascii="TH SarabunPSK" w:hAnsi="TH SarabunPSK" w:cs="TH SarabunPSK"/>
+                                <w:sz w:val="40"/>
+                                <w:szCs w:val="40"/>
+                                <w:cs/>
+                              </w:rPr>
+                              <w:t>ตาพร หลงจิ</w:t>
+                            </w:r>
+                          </w:p>
+                        </w:txbxContent>
+                      </wps:txbx>
+                      <wps:bodyPr rot="0" vert="horz" wrap="square" lIns="91440" tIns="45720" rIns="91440" bIns="45720" anchor="t" anchorCtr="0">
+                        <a:spAutoFit/>
+                      </wps:bodyPr>
+                    </wps:wsp>
+                  </a:graphicData>
+                </a:graphic>
+                <wp14:sizeRelH relativeFrom="margin">
+                  <wp14:pctWidth>40000</wp14:pctWidth>
+                </wp14:sizeRelH>
+                <wp14:sizeRelV relativeFrom="margin">
+                  <wp14:pctHeight>20000</wp14:pctHeight>
+                </wp14:sizeRelV>
+              </wp:anchor>
+            </w:drawing>
+          </mc:Choice>
+          <mc:Fallback>
+            <w:pict>
+              <v:shapetype w14:anchorId="09AB9DB6" id="_x0000_t202" coordsize="21600,21600" o:spt="202" path="m,l,21600r21600,l21600,xe">
+                <v:stroke joinstyle="miter"/>
+                <v:path gradientshapeok="t" o:connecttype="rect"/>
+              </v:shapetype>
+              <v:shape id="Text Box 2" o:spid="_x0000_s1026" type="#_x0000_t202" style="position:absolute;margin-left:252pt;margin-top:.6pt;width:185.9pt;height:110.6pt;z-index:251659264;visibility:visible;mso-wrap-style:square;mso-width-percent:400;mso-height-percent:200;mso-wrap-distance-left:9pt;mso-wrap-distance-top:3.6pt;mso-wrap-distance-right:9pt;mso-wrap-distance-bottom:3.6pt;mso-position-horizontal:absolute;mso-position-horizontal-relative:text;mso-position-vertical:absolute;mso-position-vertical-relative:text;mso-width-percent:400;mso-height-percent:200;mso-width-relative:margin;mso-height-relative:margin;v-text-anchor:top" o:gfxdata="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" stroked="f">
+                <v:textbox style="mso-fit-shape-to-text:t">
+                  <w:txbxContent>
+                    <w:p>
+                      <w:pPr>
+                        <w:shd w:val="clear" w:color="auto" w:fill="FFC000" w:themeFill="accent4"/>
+                        <w:jc w:val="center"/>
+                        <w:rPr>
+                          <w:rFonts w:ascii="TH SarabunPSK" w:hAnsi="TH SarabunPSK" w:cs="TH SarabunPSK"/>
+                          <w:sz w:val="40"/>
+                          <w:szCs w:val="40"/>
+                          <w:cs/>
+                        </w:rPr>
+                      </w:pPr>
+                      <w:r>
+                        <w:rPr>
+                          <w:rFonts w:ascii="TH SarabunPSK" w:hAnsi="TH SarabunPSK" w:cs="TH SarabunPSK"/>
+                          <w:sz w:val="40"/>
+                          <w:szCs w:val="40"/>
+                        </w:rPr>
+                        <w:t xml:space="preserve">64011100 </w:t>
+                      </w:r>
+                      <w:proofErr w:type="spellStart"/>
+                      <w:r>
+                        <w:rPr>
+                          <w:rFonts w:ascii="TH SarabunPSK" w:hAnsi="TH SarabunPSK" w:cs="TH SarabunPSK"/>
+                          <w:sz w:val="40"/>
+                          <w:szCs w:val="40"/>
+                          <w:cs/>
+                        </w:rPr>
+                        <w:t>ฐิ</w:t>
+                      </w:r>
+                      <w:proofErr w:type="spellEnd"/>
+                      <w:r>
+                        <w:rPr>
+                          <w:rFonts w:ascii="TH SarabunPSK" w:hAnsi="TH SarabunPSK" w:cs="TH SarabunPSK"/>
+                          <w:sz w:val="40"/>
+                          <w:szCs w:val="40"/>
+                          <w:cs/>
+                        </w:rPr>
+                        <w:t>ตาพร หลงจิ</w:t>
+                      </w:r>
+                    </w:p>
+                  </w:txbxContent>
+                </v:textbox>
+                <w10:wrap type="square"/>
+              </v:shape>
+            </w:pict>
+          </mc:Fallback>
+        </mc:AlternateContent>
+      </w:r>
+    </w:p>
+    <w:p>
+      <w:pPr>
+        <w:rPr>
+          <w:rFonts w:asciiTheme="minorBidi" w:hAnsiTheme="minorBidi"/>
+          <w:sz w:val="28"/>
+        </w:rPr>
+      </w:pPr>
+    </w:p>
+    <w:p>
+      <w:pPr>
+        <w:rPr>
+          <w:rFonts w:asciiTheme="minorBidi" w:hAnsiTheme="minorBidi"/>
+          <w:sz w:val="28"/>
+        </w:rPr>
+      </w:pPr>
+    </w:p>
+    <w:p>
+      <w:pPr>
+        <w:rPr>
+          <w:rFonts w:asciiTheme="minorBidi" w:hAnsiTheme="minorBidi"/>
+          <w:sz w:val="28"/>
+        </w:rPr>
+      </w:pPr>
+    </w:p>
+    <w:tbl>
+      <w:tblPr>
+        <w:tblStyle w:val="a3"/>
+        <w:tblpPr w:leftFromText="180" w:rightFromText="180" w:vertAnchor="text" w:horzAnchor="margin" w:tblpY="639"/>
+        <w:tblW w:w="10910" w:type="dxa"/>
+        <w:tblLook w:val="04A0" w:firstRow="1" w:lastRow="0" w:firstColumn="1" w:lastColumn="0" w:noHBand="0" w:noVBand="1"/>
+      </w:tblPr>
+      <w:tblGrid>
+        <w:gridCol w:w="10910"/>
+      </w:tblGrid>
+      <w:tr>
+        <w:tc>
+          <w:tcPr>
+            <w:tcW w:w="10910" w:type="dxa"/>
+            <w:shd w:val="clear" w:color="auto" w:fill="FFC000" w:themeFill="accent4"/>
+          </w:tcPr>
+          <w:p>
+            <w:pPr>
+              <w:jc w:val="center"/>
+              <w:rPr>
+                <w:rFonts w:asciiTheme="minorBidi" w:hAnsiTheme="minorBidi"/>
+                <w:sz w:val="28"/>
+              </w:rPr>
+            </w:pPr>
+            <w:r>
+              <w:rPr>
+                <w:rFonts w:asciiTheme="minorBidi" w:hAnsiTheme="minorBidi"/>
+                <w:sz w:val="28"/>
+              </w:rPr>
+              <w:t>Tax</w:t>
+            </w:r>
+          </w:p>
+        </w:tc>
+      </w:tr>
+      <w:tr>
+        <w:tc>
+          <w:tcPr>
+            <w:tcW w:w="10910" w:type="dxa"/>
+          </w:tcPr>
+          <w:p>
+            <w:pPr>
+              <w:rPr>
+                <w:rFonts w:asciiTheme="minorBidi" w:hAnsiTheme="minorBidi"/>
+                <w:sz w:val="28"/>
+              </w:rPr>
+            </w:pPr>
+            <w:r>
+              <w:rPr>
+                <w:rFonts w:asciiTheme="minorBidi" w:hAnsiTheme="minorBidi"/>
+                <w:sz w:val="28"/>
+              </w:rPr>
+              <w:t xml:space="preserve">- </w:t>
+            </w:r>
+            <w:r>
+              <w:rPr>
+                <w:rFonts w:asciiTheme="minorBidi" w:hAnsiTheme="minorBidi"/>
+                <w:sz w:val="28"/>
+              </w:rPr>
+              <w:t>fillingStatus</w:t>
+            </w:r>
+            <w:r>
+              <w:rPr>
+                <w:rFonts w:asciiTheme="minorBidi" w:hAnsiTheme="minorBidi"/>
+                <w:sz w:val="28"/>
+              </w:rPr>
+              <w:t xml:space="preserve"> : int</w:t>
+            </w:r>
+          </w:p>
+          <w:p>
+            <w:pPr>
+              <w:rPr>
+                <w:rFonts w:asciiTheme="minorBidi" w:hAnsiTheme="minorBidi"/>
+                <w:sz w:val="28"/>
+              </w:rPr>
+            </w:pPr>
+            <w:r>
+              <w:rPr>
+                <w:rFonts w:asciiTheme="minorBidi" w:hAnsiTheme="minorBidi"/>
+                <w:sz w:val="28"/>
+              </w:rPr>
+              <w:t xml:space="preserve">- </w:t>
+            </w:r>
+            <w:r>
+              <w:rPr>
+                <w:rFonts w:asciiTheme="minorBidi" w:hAnsiTheme="minorBidi"/>
+                <w:sz w:val="28"/>
+              </w:rPr>
+              <w:t>status</w:t>
+            </w:r>
+            <w:r>
+              <w:rPr>
+                <w:rFonts w:asciiTheme="minorBidi" w:hAnsiTheme="minorBidi"/>
+                <w:sz w:val="28"/>
+              </w:rPr>
+              <w:t xml:space="preserve"> :  </w:t>
+            </w:r>
+            <w:r>
+              <w:rPr>
+                <w:rFonts w:asciiTheme="minorBidi" w:hAnsiTheme="minorBidi"/>
+                <w:sz w:val="28"/>
+              </w:rPr>
+              <w:t>String[</w:t>
+            </w:r>
+            <w:r>
+              <w:rPr>
+                <w:rFonts w:asciiTheme="minorBidi" w:hAnsiTheme="minorBidi"/>
+                <w:sz w:val="28"/>
+              </w:rPr>
+              <w:t xml:space="preserve"> </w:t>
+            </w:r>
+            <w:r>
+              <w:rPr>
+                <w:rFonts w:asciiTheme="minorBidi" w:hAnsiTheme="minorBidi"/>
+                <w:sz w:val="28"/>
+              </w:rPr>
+              <w:t>]</w:t>
+            </w:r>
+          </w:p>
+          <w:p>
+            <w:pPr>
+              <w:rPr>
+                <w:rFonts w:asciiTheme="minorBidi" w:hAnsiTheme="minorBidi"/>
+                <w:sz w:val="28"/>
+              </w:rPr>
+            </w:pPr>
+            <w:r>
+              <w:rPr>
+                <w:rFonts w:asciiTheme="minorBidi" w:hAnsiTheme="minorBidi"/>
+                <w:sz w:val="28"/>
+              </w:rPr>
+              <w:t xml:space="preserve">- </w:t>
+            </w:r>
+            <w:r>
+              <w:rPr>
+                <w:rFonts w:asciiTheme="minorBidi" w:hAnsiTheme="minorBidi"/>
+                <w:sz w:val="28"/>
+              </w:rPr>
+              <w:t>brackets</w:t>
+            </w:r>
+            <w:r>
+              <w:rPr>
+                <w:rFonts w:asciiTheme="minorBidi" w:hAnsiTheme="minorBidi"/>
+                <w:sz w:val="28"/>
+              </w:rPr>
+              <w:t xml:space="preserve"> : </w:t>
+            </w:r>
+            <w:r>
+              <w:rPr>
+                <w:rFonts w:asciiTheme="minorBidi" w:hAnsiTheme="minorBidi"/>
+                <w:sz w:val="28"/>
+              </w:rPr>
+              <w:t>int[</w:t>
+            </w:r>
+            <w:r>
+              <w:rPr>
+                <w:rFonts w:asciiTheme="minorBidi" w:hAnsiTheme="minorBidi"/>
+                <w:sz w:val="28"/>
+              </w:rPr>
+              <w:t xml:space="preserve"> </w:t>
+            </w:r>
+            <w:r>
+              <w:rPr>
+                <w:rFonts w:asciiTheme="minorBidi" w:hAnsiTheme="minorBidi"/>
+                <w:sz w:val="28"/>
+              </w:rPr>
+              <w:t>][</w:t>
+            </w:r>
+            <w:r>
+              <w:rPr>
+                <w:rFonts w:asciiTheme="minorBidi" w:hAnsiTheme="minorBidi"/>
+                <w:sz w:val="28"/>
+              </w:rPr>
+              <w:t xml:space="preserve"> </w:t>
+            </w:r>
+            <w:r>
+              <w:rPr>
+                <w:rFonts w:asciiTheme="minorBidi" w:hAnsiTheme="minorBidi"/>
+                <w:sz w:val="28"/>
+              </w:rPr>
+              <w:t>]</w:t>
+            </w:r>
+          </w:p>
+          <w:p>
+            <w:pPr>
+              <w:rPr>
+                <w:rFonts w:asciiTheme="minorBidi" w:hAnsiTheme="minorBidi"/>
+                <w:sz w:val="28"/>
+              </w:rPr>
+            </w:pPr>
+            <w:r>
+              <w:rPr>
+                <w:rFonts w:asciiTheme="minorBidi" w:hAnsiTheme="minorBidi"/>
+                <w:sz w:val="28"/>
+              </w:rPr>
+              <w:t xml:space="preserve">- </w:t>
+            </w:r>
+            <w:r>
+              <w:rPr>
+                <w:rFonts w:asciiTheme="minorBidi" w:hAnsiTheme="minorBidi"/>
+                <w:sz w:val="28"/>
+              </w:rPr>
+              <w:t>rates</w:t>
+            </w:r>
+            <w:r>
+              <w:rPr>
+                <w:rFonts w:asciiTheme="minorBidi" w:hAnsiTheme="minorBidi"/>
+                <w:sz w:val="28"/>
+              </w:rPr>
+              <w:t xml:space="preserve"> : </w:t>
+            </w:r>
+            <w:r>
+              <w:rPr>
+                <w:rFonts w:asciiTheme="minorBidi" w:hAnsiTheme="minorBidi"/>
+                <w:sz w:val="28"/>
+              </w:rPr>
+              <w:t>double[</w:t>
+            </w:r>
+            <w:r>
+              <w:rPr>
+                <w:rFonts w:asciiTheme="minorBidi" w:hAnsiTheme="minorBidi"/>
+                <w:sz w:val="28"/>
+              </w:rPr>
+              <w:t xml:space="preserve"> </w:t>
+            </w:r>
+            <w:r>
+              <w:rPr>
+                <w:rFonts w:asciiTheme="minorBidi" w:hAnsiTheme="minorBidi"/>
+                <w:sz w:val="28"/>
+              </w:rPr>
+              <w:t>]</w:t>
+            </w:r>
+          </w:p>
+          <w:p>
+            <w:pPr>
+              <w:rPr>
+                <w:rFonts w:asciiTheme="minorBidi" w:hAnsiTheme="minorBidi"/>
+                <w:sz w:val="28"/>
+              </w:rPr>
+            </w:pPr>
+            <w:r>
+              <w:rPr>
+                <w:rFonts w:asciiTheme="minorBidi" w:hAnsiTheme="minorBidi"/>
+                <w:sz w:val="28"/>
+              </w:rPr>
+              <w:t xml:space="preserve">- </w:t>
+            </w:r>
+            <w:r>
+              <w:rPr>
+                <w:rFonts w:asciiTheme="minorBidi" w:hAnsiTheme="minorBidi"/>
+                <w:sz w:val="28"/>
+              </w:rPr>
+              <w:t>taxableIncome</w:t>
+            </w:r>
+            <w:r>
+              <w:rPr>
+                <w:rFonts w:asciiTheme="minorBidi" w:hAnsiTheme="minorBidi"/>
+                <w:sz w:val="28"/>
+              </w:rPr>
+              <w:t xml:space="preserve"> : </w:t>
+            </w:r>
+            <w:r>
+              <w:rPr>
+                <w:rFonts w:asciiTheme="minorBidi" w:hAnsiTheme="minorBidi"/>
+                <w:sz w:val="28"/>
+              </w:rPr>
+              <w:t>double</w:t>
+            </w:r>
+          </w:p>
+        </w:tc>
+      </w:tr>
+      <w:tr>
+        <w:tc>
+          <w:tcPr>
+            <w:tcW w:w="10910" w:type="dxa"/>
+          </w:tcPr>
+          <w:p>
+            <w:pPr>
+              <w:rPr>
+                <w:rFonts w:asciiTheme="minorBidi" w:hAnsiTheme="minorBidi"/>
+                <w:sz w:val="28"/>
+              </w:rPr>
+            </w:pPr>
+            <w:r>
+              <w:rPr>
+                <w:rFonts w:asciiTheme="minorBidi" w:hAnsiTheme="minorBidi"/>
+                <w:sz w:val="28"/>
+              </w:rPr>
+              <w:t xml:space="preserve">+ </w:t>
+            </w:r>
+            <w:r>
+              <w:rPr>
+                <w:rFonts w:asciiTheme="minorBidi" w:hAnsiTheme="minorBidi"/>
+                <w:sz w:val="28"/>
+              </w:rPr>
+              <w:t>Tax()</w:t>
+            </w:r>
+          </w:p>
+          <w:p>
+            <w:pPr>
+              <w:rPr>
+                <w:rFonts w:asciiTheme="minorBidi" w:hAnsiTheme="minorBidi"/>
+                <w:sz w:val="28"/>
+              </w:rPr>
+            </w:pPr>
+            <w:r>
+              <w:rPr>
+                <w:rFonts w:asciiTheme="minorBidi" w:hAnsiTheme="minorBidi"/>
+                <w:sz w:val="28"/>
+              </w:rPr>
+              <w:t>+ Tax(int fillingStatus, int[][] brackets, double[] rates, double taxableIncome)</w:t>
+            </w:r>
+          </w:p>
+          <w:p>
+            <w:pPr>
+              <w:rPr>
+                <w:rFonts w:asciiTheme="minorBidi" w:hAnsiTheme="minorBidi"/>
+                <w:sz w:val="28"/>
+              </w:rPr>
+            </w:pPr>
+            <w:r>
+              <w:rPr>
+                <w:rFonts w:asciiTheme="minorBidi" w:hAnsiTheme="minorBidi" w:hint="cs"/>
+                <w:sz w:val="28"/>
+                <w:cs/>
+              </w:rPr>
+              <w:t xml:space="preserve">+ </w:t>
+            </w:r>
+            <w:proofErr w:type="spellStart"/>
+            <w:r>
+              <w:rPr>
+                <w:rFonts w:asciiTheme="minorBidi" w:hAnsiTheme="minorBidi"/>
+                <w:sz w:val="28"/>
+              </w:rPr>
+              <w:t>setStatus</w:t>
+            </w:r>
+            <w:proofErr w:type="spellEnd"/>
+            <w:r>
+              <w:rPr>
+                <w:rFonts w:asciiTheme="minorBidi" w:hAnsiTheme="minorBidi"/>
+                <w:sz w:val="28"/>
+              </w:rPr>
+              <w:t>(int fillingStatus)</w:t>
+            </w:r>
+            <w:r>
+              <w:rPr>
+                <w:rFonts w:asciiTheme="minorBidi" w:hAnsiTheme="minorBidi"/>
+                <w:sz w:val="28"/>
+              </w:rPr>
+              <w:t xml:space="preserve"> : void</w:t>
+            </w:r>
+          </w:p>
+          <w:p>
+            <w:pPr>
+              <w:rPr>
+                <w:rFonts w:asciiTheme="minorBidi" w:hAnsiTheme="minorBidi"/>
+                <w:sz w:val="28"/>
+              </w:rPr>
+            </w:pPr>
+            <w:r>
+              <w:rPr>
+                <w:rFonts w:asciiTheme="minorBidi" w:hAnsiTheme="minorBidi" w:hint="cs"/>
+                <w:sz w:val="28"/>
+                <w:cs/>
+              </w:rPr>
+              <w:t>+</w:t>
+            </w:r>
+            <w:r>
+              <w:rPr>
+                <w:rFonts w:asciiTheme="minorBidi" w:hAnsiTheme="minorBidi"/>
+                <w:sz w:val="28"/>
+              </w:rPr>
+              <w:t xml:space="preserve"> </w:t>
+            </w:r>
+            <w:proofErr w:type="spellStart"/>
+            <w:r>
+              <w:rPr>
+                <w:rFonts w:asciiTheme="minorBidi" w:hAnsiTheme="minorBidi"/>
+                <w:sz w:val="28"/>
+              </w:rPr>
+              <w:t>getBrackets</w:t>
+            </w:r>
+            <w:proofErr w:type="spellEnd"/>
+            <w:r>
+              <w:rPr>
+                <w:rFonts w:asciiTheme="minorBidi" w:hAnsiTheme="minorBidi"/>
+                <w:sz w:val="28"/>
+              </w:rPr>
+              <w:t>()</w:t>
+            </w:r>
+            <w:r>
+              <w:rPr>
+                <w:rFonts w:asciiTheme="minorBidi" w:hAnsiTheme="minorBidi"/>
+                <w:sz w:val="28"/>
+              </w:rPr>
+              <w:t xml:space="preserve"> : </w:t>
+            </w:r>
+            <w:r>
+              <w:rPr>
+                <w:rFonts w:asciiTheme="minorBidi" w:hAnsiTheme="minorBidi"/>
+                <w:sz w:val="28"/>
+              </w:rPr>
+              <w:t>int[</w:t>
+            </w:r>
+            <w:r>
+              <w:rPr>
+                <w:rFonts w:asciiTheme="minorBidi" w:hAnsiTheme="minorBidi"/>
+                <w:sz w:val="28"/>
+              </w:rPr>
+              <w:t xml:space="preserve"> </w:t>
+            </w:r>
+            <w:r>
+              <w:rPr>
+                <w:rFonts w:asciiTheme="minorBidi" w:hAnsiTheme="minorBidi"/>
+                <w:sz w:val="28"/>
+              </w:rPr>
+              <w:t>][</w:t>
+            </w:r>
+            <w:r>
+              <w:rPr>
+                <w:rFonts w:asciiTheme="minorBidi" w:hAnsiTheme="minorBidi"/>
+                <w:sz w:val="28"/>
+              </w:rPr>
+              <w:t xml:space="preserve"> </w:t>
+            </w:r>
+            <w:r>
+              <w:rPr>
+                <w:rFonts w:asciiTheme="minorBidi" w:hAnsiTheme="minorBidi"/>
+                <w:sz w:val="28"/>
+              </w:rPr>
+              <w:t>]</w:t>
+            </w:r>
+          </w:p>
+          <w:p>
+            <w:pPr>
+              <w:rPr>
+                <w:rFonts w:asciiTheme="minorBidi" w:hAnsiTheme="minorBidi"/>
+                <w:sz w:val="28"/>
+              </w:rPr>
+            </w:pPr>
+            <w:r>
+              <w:rPr>
+                <w:rFonts w:asciiTheme="minorBidi" w:hAnsiTheme="minorBidi"/>
+                <w:sz w:val="28"/>
+              </w:rPr>
+              <w:t xml:space="preserve">+ </w:t>
+            </w:r>
+            <w:proofErr w:type="spellStart"/>
+            <w:r>
+              <w:rPr>
+                <w:rFonts w:asciiTheme="minorBidi" w:hAnsiTheme="minorBidi"/>
+                <w:sz w:val="28"/>
+              </w:rPr>
+              <w:t>setBrackets</w:t>
+            </w:r>
+            <w:proofErr w:type="spellEnd"/>
+            <w:r>
+              <w:rPr>
+                <w:rFonts w:asciiTheme="minorBidi" w:hAnsiTheme="minorBidi"/>
+                <w:sz w:val="28"/>
+              </w:rPr>
+              <w:t>(int[</w:t>
+            </w:r>
+            <w:r>
+              <w:rPr>
+                <w:rFonts w:asciiTheme="minorBidi" w:hAnsiTheme="minorBidi"/>
+                <w:sz w:val="28"/>
+              </w:rPr>
+              <w:t xml:space="preserve"> </w:t>
+            </w:r>
+            <w:r>
+              <w:rPr>
+                <w:rFonts w:asciiTheme="minorBidi" w:hAnsiTheme="minorBidi"/>
+                <w:sz w:val="28"/>
+              </w:rPr>
+              <w:t>][</w:t>
+            </w:r>
+            <w:r>
+              <w:rPr>
+                <w:rFonts w:asciiTheme="minorBidi" w:hAnsiTheme="minorBidi"/>
+                <w:sz w:val="28"/>
+              </w:rPr>
+              <w:t xml:space="preserve"> </w:t>
+            </w:r>
+            <w:r>
+              <w:rPr>
+                <w:rFonts w:asciiTheme="minorBidi" w:hAnsiTheme="minorBidi"/>
+                <w:sz w:val="28"/>
+              </w:rPr>
+              <w:t>] brackets)</w:t>
+            </w:r>
+            <w:r>
+              <w:rPr>
+                <w:rFonts w:asciiTheme="minorBidi" w:hAnsiTheme="minorBidi"/>
+                <w:sz w:val="28"/>
+              </w:rPr>
+              <w:t xml:space="preserve">  : void</w:t>
+            </w:r>
+          </w:p>
+          <w:p>
+            <w:pPr>
+              <w:rPr>
+                <w:rFonts w:asciiTheme="minorBidi" w:hAnsiTheme="minorBidi"/>
+                <w:sz w:val="28"/>
+              </w:rPr>
+            </w:pPr>
+            <w:r>
+              <w:rPr>
+                <w:rFonts w:asciiTheme="minorBidi" w:hAnsiTheme="minorBidi"/>
+                <w:sz w:val="28"/>
+              </w:rPr>
+              <w:t xml:space="preserve">+ </w:t>
+            </w:r>
+            <w:proofErr w:type="spellStart"/>
+            <w:r>
+              <w:rPr>
+                <w:rFonts w:asciiTheme="minorBidi" w:hAnsiTheme="minorBidi"/>
+                <w:sz w:val="28"/>
+              </w:rPr>
+              <w:t>getRates</w:t>
+            </w:r>
+            <w:proofErr w:type="spellEnd"/>
+            <w:r>
+              <w:rPr>
+                <w:rFonts w:asciiTheme="minorBidi" w:hAnsiTheme="minorBidi"/>
+                <w:sz w:val="28"/>
+              </w:rPr>
+              <w:t>()</w:t>
+            </w:r>
+            <w:r>
+              <w:rPr>
+                <w:rFonts w:asciiTheme="minorBidi" w:hAnsiTheme="minorBidi"/>
+                <w:sz w:val="28"/>
+              </w:rPr>
+              <w:t xml:space="preserve"> : </w:t>
+            </w:r>
+            <w:r>
+              <w:rPr>
+                <w:rFonts w:asciiTheme="minorBidi" w:hAnsiTheme="minorBidi"/>
+                <w:sz w:val="28"/>
+              </w:rPr>
+              <w:t>double[</w:t>
+            </w:r>
+            <w:r>
+              <w:rPr>
+                <w:rFonts w:asciiTheme="minorBidi" w:hAnsiTheme="minorBidi"/>
+                <w:sz w:val="28"/>
+              </w:rPr>
+              <w:t xml:space="preserve"> ]</w:t>
+            </w:r>
+          </w:p>
+          <w:p>
+            <w:pPr>
+              <w:rPr>
+                <w:rFonts w:asciiTheme="minorBidi" w:hAnsiTheme="minorBidi"/>
+                <w:sz w:val="28"/>
+              </w:rPr>
+            </w:pPr>
+            <w:r>
+              <w:rPr>
+                <w:rFonts w:asciiTheme="minorBidi" w:hAnsiTheme="minorBidi"/>
+                <w:sz w:val="28"/>
+              </w:rPr>
+              <w:t xml:space="preserve">+ </w:t>
+            </w:r>
+            <w:proofErr w:type="spellStart"/>
+            <w:r>
+              <w:rPr>
+                <w:rFonts w:asciiTheme="minorBidi" w:hAnsiTheme="minorBidi"/>
+                <w:sz w:val="28"/>
+              </w:rPr>
+              <w:t>setRates</w:t>
+            </w:r>
+            <w:proofErr w:type="spellEnd"/>
+            <w:r>
+              <w:rPr>
+                <w:rFonts w:asciiTheme="minorBidi" w:hAnsiTheme="minorBidi"/>
+                <w:sz w:val="28"/>
+              </w:rPr>
+              <w:t>(double[] rates)</w:t>
+            </w:r>
+            <w:r>
+              <w:rPr>
+                <w:rFonts w:asciiTheme="minorBidi" w:hAnsiTheme="minorBidi"/>
+                <w:sz w:val="28"/>
+              </w:rPr>
+              <w:t xml:space="preserve"> : </w:t>
+            </w:r>
+            <w:r>
+              <w:rPr>
+                <w:rFonts w:asciiTheme="minorBidi" w:hAnsiTheme="minorBidi"/>
+                <w:sz w:val="28"/>
+              </w:rPr>
+              <w:t>void</w:t>
+            </w:r>
+          </w:p>
+          <w:p>
+            <w:pPr>
+              <w:rPr>
+                <w:rFonts w:asciiTheme="minorBidi" w:hAnsiTheme="minorBidi"/>
+                <w:sz w:val="28"/>
+              </w:rPr>
+            </w:pPr>
+            <w:r>
+              <w:rPr>
+                <w:rFonts w:asciiTheme="minorBidi" w:hAnsiTheme="minorBidi"/>
+                <w:sz w:val="28"/>
+              </w:rPr>
+              <w:t xml:space="preserve">+ </w:t>
+            </w:r>
+            <w:proofErr w:type="spellStart"/>
+            <w:r>
+              <w:rPr>
+                <w:rFonts w:asciiTheme="minorBidi" w:hAnsiTheme="minorBidi"/>
+                <w:sz w:val="28"/>
+              </w:rPr>
+              <w:t>getTaxableIncome</w:t>
+            </w:r>
+            <w:proofErr w:type="spellEnd"/>
+            <w:r>
+              <w:rPr>
+                <w:rFonts w:asciiTheme="minorBidi" w:hAnsiTheme="minorBidi"/>
+                <w:sz w:val="28"/>
+              </w:rPr>
+              <w:t>() : double</w:t>
+            </w:r>
+          </w:p>
+          <w:p>
+            <w:pPr>
+              <w:rPr>
+                <w:rFonts w:asciiTheme="minorBidi" w:hAnsiTheme="minorBidi"/>
+                <w:sz w:val="28"/>
+              </w:rPr>
+            </w:pPr>
+            <w:r>
+              <w:rPr>
+                <w:rFonts w:asciiTheme="minorBidi" w:hAnsiTheme="minorBidi"/>
+                <w:sz w:val="28"/>
+              </w:rPr>
+              <w:t xml:space="preserve">+ </w:t>
+            </w:r>
+            <w:proofErr w:type="spellStart"/>
+            <w:r>
+              <w:rPr>
+                <w:rFonts w:asciiTheme="minorBidi" w:hAnsiTheme="minorBidi"/>
+                <w:sz w:val="28"/>
+              </w:rPr>
+              <w:t>setTaxableIncome</w:t>
+            </w:r>
+            <w:proofErr w:type="spellEnd"/>
+            <w:r>
+              <w:rPr>
+                <w:rFonts w:asciiTheme="minorBidi" w:hAnsiTheme="minorBidi"/>
+                <w:sz w:val="28"/>
+              </w:rPr>
+              <w:t>(double taxableIncome) : void</w:t>
+            </w:r>
+          </w:p>
+          <w:p>
+            <w:pPr>
+              <w:rPr>
+                <w:rFonts w:asciiTheme="minorBidi" w:hAnsiTheme="minorBidi" w:hint="cs"/>
+                <w:sz w:val="28"/>
+                <w:cs/>
+              </w:rPr>
+            </w:pPr>
+            <w:r>
+              <w:rPr>
+                <w:rFonts w:asciiTheme="minorBidi" w:hAnsiTheme="minorBidi"/>
+                <w:sz w:val="28"/>
+              </w:rPr>
+              <w:t xml:space="preserve">+ </w:t>
+            </w:r>
+            <w:proofErr w:type="spellStart"/>
+            <w:r>
+              <w:rPr>
+                <w:rFonts w:asciiTheme="minorBidi" w:hAnsiTheme="minorBidi"/>
+                <w:sz w:val="28"/>
+              </w:rPr>
+              <w:t>getTax</w:t>
+            </w:r>
+            <w:proofErr w:type="spellEnd"/>
+            <w:r>
+              <w:rPr>
+                <w:rFonts w:asciiTheme="minorBidi" w:hAnsiTheme="minorBidi"/>
+                <w:sz w:val="28"/>
+              </w:rPr>
+              <w:t>() : double</w:t>
+            </w:r>
+          </w:p>
+        </w:tc>
+      </w:tr>
+    </w:tbl>
+    <w:p>
+      <w:pPr>
+        <w:rPr>
+          <w:rFonts w:asciiTheme="minorBidi" w:hAnsiTheme="minorBidi"/>
+          <w:sz w:val="28"/>
+        </w:rPr>
+      </w:pPr>
+    </w:p>
     <w:sectPr>
       <w:pgSz w:w="12240" w:h="15840"/>
-      <w:pgMar w:top="720" w:right="720" w:bottom="720" w:left="720" w:header="720" w:footer="720" w:gutter="0"/>
+      <w:pgMar w:top="426" w:right="720" w:bottom="720" w:left="720" w:header="720" w:footer="720" w:gutter="0"/>
       <w:cols w:space="720"/>
       <w:docGrid w:linePitch="360"/>
     </w:sectPr>
@@ -1484,6 +3143,7 @@
   <w:style w:type="paragraph" w:default="1" w:styleId="a">
     <w:name w:val="Normal"/>
     <w:qFormat/>
+    <w:rsid w:val="00C82773"/>
   </w:style>
   <w:style w:type="character" w:default="1" w:styleId="a0">
     <w:name w:val="Default Paragraph Font"/>
